--- a/Report.docx
+++ b/Report.docx
@@ -644,11 +644,49 @@
       </w:pPr>
       <w:r>
         <w:rPr/>
-        <w:t xml:space="preserve">1) Chat Application in Weblogic using websockets – </w:t>
-      </w:r>
-      <w:r>
-        <w:rPr/>
-        <w:t xml:space="preserve">EchoEndPoint – deployed and ran through ant. </w:t>
+        <w:t>1) Chat Application in Weblogic using websockets – EchoEndPoint – deployed and ran through ant.</w:t>
+      </w:r>
+    </w:p>
+    <w:p>
+      <w:pPr>
+        <w:pStyle w:val="Normal"/>
+        <w:rPr/>
+      </w:pPr>
+      <w:r>
+        <w:rPr/>
+      </w:r>
+    </w:p>
+    <w:p>
+      <w:pPr>
+        <w:pStyle w:val="Normal"/>
+        <w:rPr/>
+      </w:pPr>
+      <w:r>
+        <w:rPr/>
+        <w:t>Day 14 (10.06.2016)</w:t>
+      </w:r>
+    </w:p>
+    <w:p>
+      <w:pPr>
+        <w:pStyle w:val="Normal"/>
+        <w:rPr/>
+      </w:pPr>
+      <w:r>
+        <w:rPr/>
+      </w:r>
+    </w:p>
+    <w:p>
+      <w:pPr>
+        <w:pStyle w:val="Normal"/>
+        <w:rPr/>
+      </w:pPr>
+      <w:r>
+        <w:rPr/>
+        <w:t>1) Chat Server Application and deploying it.</w:t>
+      </w:r>
+      <w:r>
+        <w:rPr/>
+        <w:t xml:space="preserve"> </w:t>
       </w:r>
     </w:p>
     <w:p>
@@ -678,6 +716,16 @@
       <w:r>
         <w:rPr/>
         <w:t>4) SQL Developer – executing SQL scripts</w:t>
+      </w:r>
+    </w:p>
+    <w:p>
+      <w:pPr>
+        <w:pStyle w:val="Normal"/>
+        <w:rPr/>
+      </w:pPr>
+      <w:r>
+        <w:rPr/>
+        <w:t>5) Anonymous Chat Server.</w:t>
       </w:r>
     </w:p>
     <w:sectPr>
@@ -714,7 +762,7 @@
     <w:pPr>
       <w:widowControl w:val="false"/>
       <w:suppressAutoHyphens w:val="true"/>
-      <w:overflowPunct w:val="true"/>
+      <w:overflowPunct w:val="false"/>
       <w:bidi w:val="0"/>
       <w:jc w:val="left"/>
     </w:pPr>

--- a/Report.docx
+++ b/Report.docx
@@ -654,6 +654,50 @@
       </w:pPr>
       <w:r>
         <w:rPr/>
+        <w:t>2</w:t>
+      </w:r>
+      <w:r>
+        <w:rPr/>
+        <w:t xml:space="preserve">) </w:t>
+      </w:r>
+      <w:r>
+        <w:rPr/>
+        <w:t>C</w:t>
+      </w:r>
+      <w:r>
+        <w:rPr/>
+        <w:t>reat</w:t>
+      </w:r>
+      <w:r>
+        <w:rPr/>
+        <w:t>ed</w:t>
+      </w:r>
+      <w:r>
+        <w:rPr/>
+        <w:t xml:space="preserve"> clusters and other services through python scripts in the WLST.</w:t>
+      </w:r>
+    </w:p>
+    <w:p>
+      <w:pPr>
+        <w:pStyle w:val="Normal"/>
+        <w:rPr/>
+      </w:pPr>
+      <w:r>
+        <w:rPr/>
+        <w:t>3</w:t>
+      </w:r>
+      <w:r>
+        <w:rPr/>
+        <w:t>) SQL Developer – executing SQL scripts</w:t>
+      </w:r>
+    </w:p>
+    <w:p>
+      <w:pPr>
+        <w:pStyle w:val="Normal"/>
+        <w:rPr/>
+      </w:pPr>
+      <w:r>
+        <w:rPr/>
       </w:r>
     </w:p>
     <w:p>
@@ -682,50 +726,743 @@
       </w:pPr>
       <w:r>
         <w:rPr/>
-        <w:t>1) Chat Server Application and deploying it.</w:t>
-      </w:r>
-      <w:r>
-        <w:rPr/>
-        <w:t xml:space="preserve"> </w:t>
-      </w:r>
-    </w:p>
-    <w:p>
-      <w:pPr>
-        <w:pStyle w:val="Normal"/>
-        <w:rPr/>
-      </w:pPr>
-      <w:r>
-        <w:rPr/>
-      </w:r>
-    </w:p>
-    <w:p>
-      <w:pPr>
-        <w:pStyle w:val="Normal"/>
-        <w:rPr/>
-      </w:pPr>
-      <w:r>
-        <w:rPr/>
-        <w:t>3) Will work on creating clusters and other services through python scripts in the WLST.</w:t>
-      </w:r>
-    </w:p>
-    <w:p>
-      <w:pPr>
-        <w:pStyle w:val="Normal"/>
-        <w:rPr/>
-      </w:pPr>
-      <w:r>
-        <w:rPr/>
-        <w:t>4) SQL Developer – executing SQL scripts</w:t>
-      </w:r>
-    </w:p>
-    <w:p>
-      <w:pPr>
-        <w:pStyle w:val="Normal"/>
-        <w:rPr/>
-      </w:pPr>
-      <w:r>
-        <w:rPr/>
-        <w:t>5) Anonymous Chat Server.</w:t>
+        <w:t xml:space="preserve">1) Chat Server Application and deploying it. </w:t>
+      </w:r>
+    </w:p>
+    <w:p>
+      <w:pPr>
+        <w:pStyle w:val="Normal"/>
+        <w:rPr/>
+      </w:pPr>
+      <w:r>
+        <w:rPr/>
+      </w:r>
+    </w:p>
+    <w:p>
+      <w:pPr>
+        <w:pStyle w:val="Normal"/>
+        <w:rPr/>
+      </w:pPr>
+      <w:r>
+        <w:rPr/>
+        <w:t>Day 15 (13.06.2016)</w:t>
+      </w:r>
+    </w:p>
+    <w:p>
+      <w:pPr>
+        <w:pStyle w:val="Normal"/>
+        <w:rPr/>
+      </w:pPr>
+      <w:r>
+        <w:rPr/>
+      </w:r>
+    </w:p>
+    <w:p>
+      <w:pPr>
+        <w:pStyle w:val="Normal"/>
+        <w:rPr/>
+      </w:pPr>
+      <w:r>
+        <w:rPr/>
+        <w:t>1) Chat application on console and on single web page.</w:t>
+      </w:r>
+    </w:p>
+    <w:p>
+      <w:pPr>
+        <w:pStyle w:val="Normal"/>
+        <w:rPr/>
+      </w:pPr>
+      <w:r>
+        <w:rPr/>
+      </w:r>
+    </w:p>
+    <w:p>
+      <w:pPr>
+        <w:pStyle w:val="Normal"/>
+        <w:rPr/>
+      </w:pPr>
+      <w:r>
+        <w:rPr/>
+        <w:t>Day 16 (14.06.2016)</w:t>
+      </w:r>
+    </w:p>
+    <w:p>
+      <w:pPr>
+        <w:pStyle w:val="Normal"/>
+        <w:rPr/>
+      </w:pPr>
+      <w:r>
+        <w:rPr/>
+      </w:r>
+    </w:p>
+    <w:p>
+      <w:pPr>
+        <w:pStyle w:val="Normal"/>
+        <w:rPr/>
+      </w:pPr>
+      <w:r>
+        <w:rPr/>
+        <w:t>1) GUI Chat Application on weblogic server.</w:t>
+      </w:r>
+    </w:p>
+    <w:p>
+      <w:pPr>
+        <w:pStyle w:val="Normal"/>
+        <w:rPr/>
+      </w:pPr>
+      <w:r>
+        <w:rPr/>
+      </w:r>
+    </w:p>
+    <w:p>
+      <w:pPr>
+        <w:pStyle w:val="Normal"/>
+        <w:rPr/>
+      </w:pPr>
+      <w:r>
+        <w:rPr/>
+        <w:t>Day 17 (15.06.2016)</w:t>
+      </w:r>
+    </w:p>
+    <w:p>
+      <w:pPr>
+        <w:pStyle w:val="Normal"/>
+        <w:rPr/>
+      </w:pPr>
+      <w:r>
+        <w:rPr/>
+      </w:r>
+    </w:p>
+    <w:p>
+      <w:pPr>
+        <w:pStyle w:val="Normal"/>
+        <w:rPr/>
+      </w:pPr>
+      <w:r>
+        <w:rPr/>
+        <w:t>1) Anonymous Chat server where no username and only room.</w:t>
+      </w:r>
+    </w:p>
+    <w:p>
+      <w:pPr>
+        <w:pStyle w:val="Normal"/>
+        <w:rPr/>
+      </w:pPr>
+      <w:r>
+        <w:rPr/>
+        <w:t>2) On submitting the message, the random ID is getting generated.</w:t>
+      </w:r>
+    </w:p>
+    <w:p>
+      <w:pPr>
+        <w:pStyle w:val="Normal"/>
+        <w:rPr/>
+      </w:pPr>
+      <w:r>
+        <w:rPr/>
+      </w:r>
+    </w:p>
+    <w:p>
+      <w:pPr>
+        <w:pStyle w:val="Normal"/>
+        <w:rPr/>
+      </w:pPr>
+      <w:r>
+        <w:rPr/>
+        <w:t>Day 18 (16.06.2016)</w:t>
+      </w:r>
+    </w:p>
+    <w:p>
+      <w:pPr>
+        <w:pStyle w:val="Normal"/>
+        <w:rPr/>
+      </w:pPr>
+      <w:r>
+        <w:rPr/>
+      </w:r>
+    </w:p>
+    <w:p>
+      <w:pPr>
+        <w:pStyle w:val="Normal"/>
+        <w:rPr/>
+      </w:pPr>
+      <w:r>
+        <w:rPr/>
+        <w:t>1) Anonymous Chat Server now on every refresh is generating a unique ID.</w:t>
+      </w:r>
+    </w:p>
+    <w:p>
+      <w:pPr>
+        <w:pStyle w:val="Normal"/>
+        <w:rPr/>
+      </w:pPr>
+      <w:r>
+        <w:rPr/>
+        <w:t xml:space="preserve">2) </w:t>
+      </w:r>
+      <w:r>
+        <w:rPr/>
+        <w:t xml:space="preserve">Seeing to libraries in adding </w:t>
+      </w:r>
+      <w:r>
+        <w:rPr/>
+        <w:t xml:space="preserve">of </w:t>
+      </w:r>
+      <w:r>
+        <w:rPr/>
+        <w:t>c</w:t>
+      </w:r>
+      <w:r>
+        <w:rPr/>
+        <w:t>hatbots and emojis.</w:t>
+      </w:r>
+    </w:p>
+    <w:p>
+      <w:pPr>
+        <w:pStyle w:val="Normal"/>
+        <w:rPr/>
+      </w:pPr>
+      <w:r>
+        <w:rPr/>
+      </w:r>
+    </w:p>
+    <w:p>
+      <w:pPr>
+        <w:pStyle w:val="Normal"/>
+        <w:rPr/>
+      </w:pPr>
+      <w:r>
+        <w:rPr/>
+        <w:t>Day 19 (17.06.2016)</w:t>
+      </w:r>
+    </w:p>
+    <w:p>
+      <w:pPr>
+        <w:pStyle w:val="Normal"/>
+        <w:rPr/>
+      </w:pPr>
+      <w:r>
+        <w:rPr/>
+      </w:r>
+    </w:p>
+    <w:p>
+      <w:pPr>
+        <w:pStyle w:val="Normal"/>
+        <w:rPr/>
+      </w:pPr>
+      <w:r>
+        <w:rPr/>
+        <w:t>1) Working on regular expressions in chatbot in javascript and HTML.</w:t>
+      </w:r>
+    </w:p>
+    <w:p>
+      <w:pPr>
+        <w:pStyle w:val="Normal"/>
+        <w:rPr/>
+      </w:pPr>
+      <w:r>
+        <w:rPr/>
+        <w:t>2) Working on the CSS styling of chatbot.</w:t>
+      </w:r>
+    </w:p>
+    <w:p>
+      <w:pPr>
+        <w:pStyle w:val="Normal"/>
+        <w:rPr/>
+      </w:pPr>
+      <w:r>
+        <w:rPr/>
+      </w:r>
+    </w:p>
+    <w:p>
+      <w:pPr>
+        <w:pStyle w:val="Normal"/>
+        <w:rPr/>
+      </w:pPr>
+      <w:r>
+        <w:rPr/>
+        <w:t>Day 20 (20.06.2016)</w:t>
+      </w:r>
+    </w:p>
+    <w:p>
+      <w:pPr>
+        <w:pStyle w:val="Normal"/>
+        <w:rPr/>
+      </w:pPr>
+      <w:r>
+        <w:rPr/>
+      </w:r>
+    </w:p>
+    <w:p>
+      <w:pPr>
+        <w:pStyle w:val="Normal"/>
+        <w:rPr/>
+      </w:pPr>
+      <w:r>
+        <w:rPr/>
+        <w:t>1) Successfully integrated the chatbot in the anonymous chat application.</w:t>
+      </w:r>
+    </w:p>
+    <w:p>
+      <w:pPr>
+        <w:pStyle w:val="Normal"/>
+        <w:rPr/>
+      </w:pPr>
+      <w:r>
+        <w:rPr/>
+        <w:t>2)  Added the emojis library to the integrated chatbot.</w:t>
+      </w:r>
+    </w:p>
+    <w:p>
+      <w:pPr>
+        <w:pStyle w:val="Normal"/>
+        <w:rPr/>
+      </w:pPr>
+      <w:r>
+        <w:rPr/>
+        <w:t>Day 21 (21.06.2016)</w:t>
+      </w:r>
+    </w:p>
+    <w:p>
+      <w:pPr>
+        <w:pStyle w:val="Normal"/>
+        <w:rPr/>
+      </w:pPr>
+      <w:r>
+        <w:rPr/>
+      </w:r>
+    </w:p>
+    <w:p>
+      <w:pPr>
+        <w:pStyle w:val="Normal"/>
+        <w:rPr/>
+      </w:pPr>
+      <w:r>
+        <w:rPr/>
+        <w:t>1) Still the problem of adding a smiley which was coming in a UNICODE form. Solve it later.</w:t>
+      </w:r>
+    </w:p>
+    <w:p>
+      <w:pPr>
+        <w:pStyle w:val="Normal"/>
+        <w:rPr/>
+      </w:pPr>
+      <w:r>
+        <w:rPr/>
+        <w:t>2) Started to make a .jar file for easy accessibility of the site.</w:t>
+      </w:r>
+    </w:p>
+    <w:p>
+      <w:pPr>
+        <w:pStyle w:val="Normal"/>
+        <w:rPr/>
+      </w:pPr>
+      <w:r>
+        <w:rPr/>
+      </w:r>
+    </w:p>
+    <w:p>
+      <w:pPr>
+        <w:pStyle w:val="Normal"/>
+        <w:rPr/>
+      </w:pPr>
+      <w:r>
+        <w:rPr/>
+        <w:t>Day 22 (22.06.2016)</w:t>
+      </w:r>
+    </w:p>
+    <w:p>
+      <w:pPr>
+        <w:pStyle w:val="Normal"/>
+        <w:rPr/>
+      </w:pPr>
+      <w:r>
+        <w:rPr/>
+      </w:r>
+    </w:p>
+    <w:p>
+      <w:pPr>
+        <w:pStyle w:val="Normal"/>
+        <w:rPr/>
+      </w:pPr>
+      <w:r>
+        <w:rPr/>
+        <w:t>1) Completed the .jar file.</w:t>
+      </w:r>
+    </w:p>
+    <w:p>
+      <w:pPr>
+        <w:pStyle w:val="Normal"/>
+        <w:rPr/>
+      </w:pPr>
+      <w:r>
+        <w:rPr/>
+        <w:t>2) Started to add more functionalities in chatbot.</w:t>
+      </w:r>
+    </w:p>
+    <w:p>
+      <w:pPr>
+        <w:pStyle w:val="Normal"/>
+        <w:rPr/>
+      </w:pPr>
+      <w:r>
+        <w:rPr/>
+      </w:r>
+    </w:p>
+    <w:p>
+      <w:pPr>
+        <w:pStyle w:val="Normal"/>
+        <w:rPr/>
+      </w:pPr>
+      <w:r>
+        <w:rPr/>
+        <w:t>Day 23 (23.06.2016)</w:t>
+      </w:r>
+    </w:p>
+    <w:p>
+      <w:pPr>
+        <w:pStyle w:val="Normal"/>
+        <w:rPr/>
+      </w:pPr>
+      <w:r>
+        <w:rPr/>
+      </w:r>
+    </w:p>
+    <w:p>
+      <w:pPr>
+        <w:pStyle w:val="Normal"/>
+        <w:rPr/>
+      </w:pPr>
+      <w:r>
+        <w:rPr/>
+        <w:t>1) Working on the front-end of the application with ruby engine.</w:t>
+      </w:r>
+    </w:p>
+    <w:p>
+      <w:pPr>
+        <w:pStyle w:val="Normal"/>
+        <w:rPr/>
+      </w:pPr>
+      <w:r>
+        <w:rPr/>
+      </w:r>
+    </w:p>
+    <w:p>
+      <w:pPr>
+        <w:pStyle w:val="Normal"/>
+        <w:rPr/>
+      </w:pPr>
+      <w:r>
+        <w:rPr/>
+        <w:t>Day 24 (24.06.2016)</w:t>
+      </w:r>
+    </w:p>
+    <w:p>
+      <w:pPr>
+        <w:pStyle w:val="Normal"/>
+        <w:rPr/>
+      </w:pPr>
+      <w:r>
+        <w:rPr/>
+      </w:r>
+    </w:p>
+    <w:p>
+      <w:pPr>
+        <w:pStyle w:val="Normal"/>
+        <w:rPr/>
+      </w:pPr>
+      <w:r>
+        <w:rPr/>
+        <w:t>1) Successfully designed the front-end of the chatbot.</w:t>
+      </w:r>
+    </w:p>
+    <w:p>
+      <w:pPr>
+        <w:pStyle w:val="Normal"/>
+        <w:rPr/>
+      </w:pPr>
+      <w:r>
+        <w:rPr/>
+      </w:r>
+    </w:p>
+    <w:p>
+      <w:pPr>
+        <w:pStyle w:val="Normal"/>
+        <w:rPr/>
+      </w:pPr>
+      <w:r>
+        <w:rPr/>
+        <w:t>Day 25 (27.06.2016)</w:t>
+      </w:r>
+    </w:p>
+    <w:p>
+      <w:pPr>
+        <w:pStyle w:val="Normal"/>
+        <w:rPr/>
+      </w:pPr>
+      <w:r>
+        <w:rPr/>
+      </w:r>
+    </w:p>
+    <w:p>
+      <w:pPr>
+        <w:pStyle w:val="Normal"/>
+        <w:rPr/>
+      </w:pPr>
+      <w:r>
+        <w:rPr/>
+        <w:t>1) Integrated the front-end of the application with the minimal functionalities chatbot.</w:t>
+      </w:r>
+    </w:p>
+    <w:p>
+      <w:pPr>
+        <w:pStyle w:val="Normal"/>
+        <w:rPr/>
+      </w:pPr>
+      <w:r>
+        <w:rPr/>
+      </w:r>
+    </w:p>
+    <w:p>
+      <w:pPr>
+        <w:pStyle w:val="Normal"/>
+        <w:rPr/>
+      </w:pPr>
+      <w:r>
+        <w:rPr/>
+        <w:t>Day 26 (28.06.2016)</w:t>
+      </w:r>
+    </w:p>
+    <w:p>
+      <w:pPr>
+        <w:pStyle w:val="Normal"/>
+        <w:rPr/>
+      </w:pPr>
+      <w:r>
+        <w:rPr/>
+      </w:r>
+    </w:p>
+    <w:p>
+      <w:pPr>
+        <w:pStyle w:val="Normal"/>
+        <w:rPr/>
+      </w:pPr>
+      <w:r>
+        <w:rPr/>
+        <w:t>1) Improving the chatbot with adding more features.</w:t>
+      </w:r>
+    </w:p>
+    <w:p>
+      <w:pPr>
+        <w:pStyle w:val="Normal"/>
+        <w:rPr/>
+      </w:pPr>
+      <w:r>
+        <w:rPr/>
+      </w:r>
+    </w:p>
+    <w:p>
+      <w:pPr>
+        <w:pStyle w:val="Normal"/>
+        <w:rPr/>
+      </w:pPr>
+      <w:r>
+        <w:rPr/>
+        <w:t>Day 27 (29.06.2016)</w:t>
+      </w:r>
+    </w:p>
+    <w:p>
+      <w:pPr>
+        <w:pStyle w:val="Normal"/>
+        <w:rPr/>
+      </w:pPr>
+      <w:r>
+        <w:rPr/>
+      </w:r>
+    </w:p>
+    <w:p>
+      <w:pPr>
+        <w:pStyle w:val="Normal"/>
+        <w:rPr/>
+      </w:pPr>
+      <w:r>
+        <w:rPr/>
+        <w:t>1) Added the feature where the chatbot learns from itself.</w:t>
+      </w:r>
+    </w:p>
+    <w:p>
+      <w:pPr>
+        <w:pStyle w:val="Normal"/>
+        <w:rPr/>
+      </w:pPr>
+      <w:r>
+        <w:rPr/>
+      </w:r>
+    </w:p>
+    <w:p>
+      <w:pPr>
+        <w:pStyle w:val="Normal"/>
+        <w:rPr/>
+      </w:pPr>
+      <w:r>
+        <w:rPr/>
+        <w:t>Day 28 (30.06.2016)</w:t>
+      </w:r>
+    </w:p>
+    <w:p>
+      <w:pPr>
+        <w:pStyle w:val="Normal"/>
+        <w:rPr/>
+      </w:pPr>
+      <w:r>
+        <w:rPr/>
+      </w:r>
+    </w:p>
+    <w:p>
+      <w:pPr>
+        <w:pStyle w:val="Normal"/>
+        <w:rPr/>
+      </w:pPr>
+      <w:r>
+        <w:rPr/>
+        <w:t xml:space="preserve">1) </w:t>
+      </w:r>
+      <w:r>
+        <w:rPr/>
+        <w:t>Trying to integrate the front end with the added features chatbot.</w:t>
+      </w:r>
+    </w:p>
+    <w:p>
+      <w:pPr>
+        <w:pStyle w:val="Normal"/>
+        <w:rPr/>
+      </w:pPr>
+      <w:r>
+        <w:rPr/>
+      </w:r>
+    </w:p>
+    <w:p>
+      <w:pPr>
+        <w:pStyle w:val="Normal"/>
+        <w:rPr/>
+      </w:pPr>
+      <w:r>
+        <w:rPr/>
+        <w:t>Day 29 (01.07.2016)</w:t>
+      </w:r>
+    </w:p>
+    <w:p>
+      <w:pPr>
+        <w:pStyle w:val="Normal"/>
+        <w:rPr/>
+      </w:pPr>
+      <w:r>
+        <w:rPr/>
+      </w:r>
+    </w:p>
+    <w:p>
+      <w:pPr>
+        <w:pStyle w:val="Normal"/>
+        <w:rPr/>
+      </w:pPr>
+      <w:r>
+        <w:rPr/>
+        <w:t>1) Successfully integrated the chatbot with the front-end.</w:t>
+      </w:r>
+    </w:p>
+    <w:p>
+      <w:pPr>
+        <w:pStyle w:val="Normal"/>
+        <w:rPr/>
+      </w:pPr>
+      <w:r>
+        <w:rPr/>
+        <w:t>2) Trying to store the messages in a database in the chatbot.</w:t>
+      </w:r>
+    </w:p>
+    <w:p>
+      <w:pPr>
+        <w:pStyle w:val="Normal"/>
+        <w:rPr/>
+      </w:pPr>
+      <w:r>
+        <w:rPr/>
+      </w:r>
+    </w:p>
+    <w:p>
+      <w:pPr>
+        <w:pStyle w:val="Normal"/>
+        <w:rPr/>
+      </w:pPr>
+      <w:r>
+        <w:rPr/>
+        <w:t>D</w:t>
+      </w:r>
+      <w:r>
+        <w:rPr/>
+        <w:t>ay 3</w:t>
+      </w:r>
+      <w:r>
+        <w:rPr/>
+        <w:t>0</w:t>
+      </w:r>
+      <w:r>
+        <w:rPr/>
+        <w:t xml:space="preserve"> (08.07.2016)</w:t>
+      </w:r>
+    </w:p>
+    <w:p>
+      <w:pPr>
+        <w:pStyle w:val="Normal"/>
+        <w:rPr/>
+      </w:pPr>
+      <w:r>
+        <w:rPr/>
+      </w:r>
+    </w:p>
+    <w:p>
+      <w:pPr>
+        <w:pStyle w:val="Normal"/>
+        <w:rPr/>
+      </w:pPr>
+      <w:r>
+        <w:rPr/>
+      </w:r>
+    </w:p>
+    <w:p>
+      <w:pPr>
+        <w:pStyle w:val="Normal"/>
+        <w:rPr/>
+      </w:pPr>
+      <w:r>
+        <w:rPr/>
+      </w:r>
+    </w:p>
+    <w:p>
+      <w:pPr>
+        <w:pStyle w:val="Normal"/>
+        <w:rPr/>
+      </w:pPr>
+      <w:r>
+        <w:rPr/>
+      </w:r>
+    </w:p>
+    <w:p>
+      <w:pPr>
+        <w:pStyle w:val="Normal"/>
+        <w:rPr/>
+      </w:pPr>
+      <w:r>
+        <w:rPr/>
+      </w:r>
+    </w:p>
+    <w:p>
+      <w:pPr>
+        <w:pStyle w:val="Normal"/>
+        <w:rPr/>
+      </w:pPr>
+      <w:r>
+        <w:rPr/>
       </w:r>
     </w:p>
     <w:sectPr>

--- a/Report.docx
+++ b/Report.docx
@@ -654,41 +654,17 @@
       </w:pPr>
       <w:r>
         <w:rPr/>
-        <w:t>2</w:t>
-      </w:r>
-      <w:r>
-        <w:rPr/>
-        <w:t xml:space="preserve">) </w:t>
-      </w:r>
-      <w:r>
-        <w:rPr/>
-        <w:t>C</w:t>
-      </w:r>
-      <w:r>
-        <w:rPr/>
-        <w:t>reat</w:t>
-      </w:r>
-      <w:r>
-        <w:rPr/>
-        <w:t>ed</w:t>
-      </w:r>
-      <w:r>
-        <w:rPr/>
-        <w:t xml:space="preserve"> clusters and other services through python scripts in the WLST.</w:t>
-      </w:r>
-    </w:p>
-    <w:p>
-      <w:pPr>
-        <w:pStyle w:val="Normal"/>
-        <w:rPr/>
-      </w:pPr>
-      <w:r>
-        <w:rPr/>
-        <w:t>3</w:t>
-      </w:r>
-      <w:r>
-        <w:rPr/>
-        <w:t>) SQL Developer – executing SQL scripts</w:t>
+        <w:t>2) Created clusters and other services through python scripts in the WLST.</w:t>
+      </w:r>
+    </w:p>
+    <w:p>
+      <w:pPr>
+        <w:pStyle w:val="Normal"/>
+        <w:rPr/>
+      </w:pPr>
+      <w:r>
+        <w:rPr/>
+        <w:t>3) SQL Developer – executing SQL scripts</w:t>
       </w:r>
     </w:p>
     <w:p>
@@ -898,23 +874,7 @@
       </w:pPr>
       <w:r>
         <w:rPr/>
-        <w:t xml:space="preserve">2) </w:t>
-      </w:r>
-      <w:r>
-        <w:rPr/>
-        <w:t xml:space="preserve">Seeing to libraries in adding </w:t>
-      </w:r>
-      <w:r>
-        <w:rPr/>
-        <w:t xml:space="preserve">of </w:t>
-      </w:r>
-      <w:r>
-        <w:rPr/>
-        <w:t>c</w:t>
-      </w:r>
-      <w:r>
-        <w:rPr/>
-        <w:t>hatbots and emojis.</w:t>
+        <w:t>2) Seeing to libraries in adding of chatbots and emojis.</w:t>
       </w:r>
     </w:p>
     <w:p>
@@ -1325,11 +1285,7 @@
       </w:pPr>
       <w:r>
         <w:rPr/>
-        <w:t xml:space="preserve">1) </w:t>
-      </w:r>
-      <w:r>
-        <w:rPr/>
-        <w:t>Trying to integrate the front end with the added features chatbot.</w:t>
+        <w:t>1) Trying to integrate the front end with the added features chatbot.</w:t>
       </w:r>
     </w:p>
     <w:p>
@@ -1396,19 +1352,90 @@
       </w:pPr>
       <w:r>
         <w:rPr/>
-        <w:t>D</w:t>
-      </w:r>
-      <w:r>
-        <w:rPr/>
-        <w:t>ay 3</w:t>
-      </w:r>
-      <w:r>
-        <w:rPr/>
-        <w:t>0</w:t>
-      </w:r>
-      <w:r>
-        <w:rPr/>
-        <w:t xml:space="preserve"> (08.07.2016)</w:t>
+        <w:t>Day 30 (</w:t>
+      </w:r>
+      <w:r>
+        <w:rPr/>
+        <w:t>11</w:t>
+      </w:r>
+      <w:r>
+        <w:rPr/>
+        <w:t>.07.2016)</w:t>
+      </w:r>
+    </w:p>
+    <w:p>
+      <w:pPr>
+        <w:pStyle w:val="Normal"/>
+        <w:rPr/>
+      </w:pPr>
+      <w:r>
+        <w:rPr/>
+      </w:r>
+    </w:p>
+    <w:p>
+      <w:pPr>
+        <w:pStyle w:val="Normal"/>
+        <w:rPr/>
+      </w:pPr>
+      <w:r>
+        <w:rPr/>
+        <w:t>1) Went for On-boarding process</w:t>
+      </w:r>
+    </w:p>
+    <w:p>
+      <w:pPr>
+        <w:pStyle w:val="Normal"/>
+        <w:rPr/>
+      </w:pPr>
+      <w:r>
+        <w:rPr/>
+      </w:r>
+    </w:p>
+    <w:p>
+      <w:pPr>
+        <w:pStyle w:val="Normal"/>
+        <w:rPr/>
+      </w:pPr>
+      <w:r>
+        <w:rPr/>
+        <w:t>Day 31 (12.07.2016)</w:t>
+      </w:r>
+    </w:p>
+    <w:p>
+      <w:pPr>
+        <w:pStyle w:val="Normal"/>
+        <w:rPr/>
+      </w:pPr>
+      <w:r>
+        <w:rPr/>
+      </w:r>
+    </w:p>
+    <w:p>
+      <w:pPr>
+        <w:pStyle w:val="Normal"/>
+        <w:rPr/>
+      </w:pPr>
+      <w:r>
+        <w:rPr/>
+        <w:t>1) Integrated the smiley portion to chatbot.</w:t>
+      </w:r>
+    </w:p>
+    <w:p>
+      <w:pPr>
+        <w:pStyle w:val="Normal"/>
+        <w:rPr/>
+      </w:pPr>
+      <w:r>
+        <w:rPr/>
+      </w:r>
+    </w:p>
+    <w:p>
+      <w:pPr>
+        <w:pStyle w:val="Normal"/>
+        <w:rPr/>
+      </w:pPr>
+      <w:r>
+        <w:rPr/>
       </w:r>
     </w:p>
     <w:p>
@@ -1499,7 +1526,7 @@
     <w:pPr>
       <w:widowControl w:val="false"/>
       <w:suppressAutoHyphens w:val="true"/>
-      <w:overflowPunct w:val="false"/>
+      <w:overflowPunct w:val="true"/>
       <w:bidi w:val="0"/>
       <w:jc w:val="left"/>
     </w:pPr>
